--- a/1.项目论证/产品构思.docx
+++ b/1.项目论证/产品构思.docx
@@ -12,8 +12,6 @@
         </w:rPr>
         <w:t>校小鱼</w:t>
       </w:r>
-      <w:bookmarkStart w:id="0" w:name="_GoBack"/>
-      <w:bookmarkEnd w:id="0"/>
       <w:r>
         <w:rPr>
           <w:rFonts w:hint="eastAsia"/>
@@ -33,7 +31,6 @@
     <w:p>
       <w:pPr>
         <w:rPr>
-          <w:rFonts w:hint="eastAsia"/>
           <w:b/>
           <w:bCs/>
           <w:sz w:val="44"/>
@@ -94,7 +91,17 @@
           <w:sz w:val="28"/>
           <w:szCs w:val="28"/>
         </w:rPr>
-        <w:t>群不普及，并且消息不便于检索，容易错过自己想要的物品</w:t>
+        <w:t>群不普及，并且消息不</w:t>
+      </w:r>
+      <w:bookmarkStart w:id="0" w:name="_GoBack"/>
+      <w:bookmarkEnd w:id="0"/>
+      <w:r>
+        <w:rPr>
+          <w:rFonts w:hint="eastAsia"/>
+          <w:sz w:val="28"/>
+          <w:szCs w:val="28"/>
+        </w:rPr>
+        <w:t>便于检索，容易错过自己想要的物品</w:t>
       </w:r>
     </w:p>
     <w:p>
@@ -248,6 +255,106 @@
     <w:p>
       <w:pPr>
         <w:rPr>
+          <w:sz w:val="28"/>
+          <w:szCs w:val="28"/>
+        </w:rPr>
+      </w:pPr>
+      <w:r>
+        <w:rPr>
+          <w:rFonts w:hint="eastAsia"/>
+          <w:sz w:val="28"/>
+          <w:szCs w:val="28"/>
+        </w:rPr>
+        <w:t>三、虽然现在有闲鱼等二手交易平台，但</w:t>
+      </w:r>
+    </w:p>
+    <w:p>
+      <w:pPr>
+        <w:pStyle w:val="a9"/>
+        <w:numPr>
+          <w:ilvl w:val="0"/>
+          <w:numId w:val="6"/>
+        </w:numPr>
+        <w:ind w:firstLineChars="0"/>
+        <w:rPr>
+          <w:sz w:val="28"/>
+          <w:szCs w:val="28"/>
+        </w:rPr>
+      </w:pPr>
+      <w:r>
+        <w:rPr>
+          <w:rFonts w:hint="eastAsia"/>
+          <w:sz w:val="28"/>
+          <w:szCs w:val="28"/>
+        </w:rPr>
+        <w:t>现在的二手交易平台属于全国性的，</w:t>
+      </w:r>
+      <w:proofErr w:type="gramStart"/>
+      <w:r>
+        <w:rPr>
+          <w:rFonts w:hint="eastAsia"/>
+          <w:sz w:val="28"/>
+          <w:szCs w:val="28"/>
+        </w:rPr>
+        <w:t>不</w:t>
+      </w:r>
+      <w:proofErr w:type="gramEnd"/>
+      <w:r>
+        <w:rPr>
+          <w:rFonts w:hint="eastAsia"/>
+          <w:sz w:val="28"/>
+          <w:szCs w:val="28"/>
+        </w:rPr>
+        <w:t>专门针对于校内学生，学生不一定能找到想要的东西</w:t>
+      </w:r>
+    </w:p>
+    <w:p>
+      <w:pPr>
+        <w:pStyle w:val="a9"/>
+        <w:numPr>
+          <w:ilvl w:val="0"/>
+          <w:numId w:val="6"/>
+        </w:numPr>
+        <w:ind w:firstLineChars="0"/>
+        <w:rPr>
+          <w:sz w:val="28"/>
+          <w:szCs w:val="28"/>
+        </w:rPr>
+      </w:pPr>
+      <w:r>
+        <w:rPr>
+          <w:rFonts w:hint="eastAsia"/>
+          <w:sz w:val="28"/>
+          <w:szCs w:val="28"/>
+        </w:rPr>
+        <w:t>由于不针对于校内学生，所以存在上当受骗的风险</w:t>
+      </w:r>
+    </w:p>
+    <w:p>
+      <w:pPr>
+        <w:pStyle w:val="a9"/>
+        <w:numPr>
+          <w:ilvl w:val="0"/>
+          <w:numId w:val="6"/>
+        </w:numPr>
+        <w:ind w:firstLineChars="0"/>
+        <w:rPr>
+          <w:sz w:val="28"/>
+          <w:szCs w:val="28"/>
+        </w:rPr>
+      </w:pPr>
+      <w:r>
+        <w:rPr>
+          <w:rFonts w:hint="eastAsia"/>
+          <w:sz w:val="28"/>
+          <w:szCs w:val="28"/>
+        </w:rPr>
+        <w:t>这些平台大多属于异地交易，买家和卖家都会有运费问题，产生了不便</w:t>
+      </w:r>
+    </w:p>
+    <w:p>
+      <w:pPr>
+        <w:rPr>
           <w:b/>
           <w:bCs/>
           <w:sz w:val="44"/>
@@ -342,6 +449,7 @@
           <w:sz w:val="28"/>
           <w:szCs w:val="28"/>
         </w:rPr>
+        <w:lastRenderedPageBreak/>
         <w:t>用户群主要定位于本校在校生，货源主要定位于该大学学生已经不需要的二手物品；</w:t>
       </w:r>
     </w:p>
@@ -408,7 +516,6 @@
           <w:sz w:val="28"/>
           <w:szCs w:val="28"/>
         </w:rPr>
-        <w:lastRenderedPageBreak/>
         <w:t>针对大学课本的需求，为学生提供特定课本，且具有一定笔记内容；</w:t>
       </w:r>
     </w:p>
@@ -703,6 +810,7 @@
           <w:sz w:val="28"/>
           <w:szCs w:val="28"/>
         </w:rPr>
+        <w:lastRenderedPageBreak/>
         <w:t>希望出售闲置物品的在校大学生（简称卖方）</w:t>
       </w:r>
     </w:p>
@@ -758,7 +866,6 @@
           <w:sz w:val="28"/>
           <w:szCs w:val="28"/>
         </w:rPr>
-        <w:lastRenderedPageBreak/>
         <w:t>优势：课程总会和学弟学妹有重合，尤其像书本等物品可以以低廉的价格进行二手交易，一方面帮助学弟学妹，一方面可以赚回一些零用，并且同校交易非常便利、高效；</w:t>
       </w:r>
     </w:p>
@@ -1041,6 +1148,7 @@
           <w:sz w:val="28"/>
           <w:szCs w:val="28"/>
         </w:rPr>
+        <w:lastRenderedPageBreak/>
         <w:t>Android</w:t>
       </w:r>
       <w:r>
@@ -1116,7 +1224,6 @@
           <w:sz w:val="28"/>
           <w:szCs w:val="28"/>
         </w:rPr>
-        <w:lastRenderedPageBreak/>
         <w:t>产品经理：依据本产品的商业背景和定位，吸取已有二手网站的成熟经验，结合地方特点和用户特征，设计符合河北师范大学生二手置物模式的产品。</w:t>
       </w:r>
     </w:p>
@@ -1297,6 +1404,7 @@
         <w:rPr>
           <w:noProof/>
         </w:rPr>
+        <w:lastRenderedPageBreak/>
         <w:drawing>
           <wp:inline distT="0" distB="0" distL="0" distR="0" wp14:anchorId="5C140CE4" wp14:editId="11B2F237">
             <wp:extent cx="5274310" cy="2118995"/>
@@ -1351,7 +1459,6 @@
           <w:sz w:val="44"/>
           <w:szCs w:val="44"/>
         </w:rPr>
-        <w:lastRenderedPageBreak/>
         <w:t>收益分析</w:t>
       </w:r>
     </w:p>
@@ -1703,7 +1810,6 @@
     <w:p>
       <w:pPr>
         <w:rPr>
-          <w:rFonts w:hint="eastAsia"/>
           <w:b/>
           <w:bCs/>
           <w:sz w:val="28"/>
@@ -3940,6 +4046,7 @@
                 <w:sz w:val="28"/>
                 <w:szCs w:val="28"/>
               </w:rPr>
+              <w:lastRenderedPageBreak/>
               <w:t>累计收益</w:t>
             </w:r>
           </w:p>
@@ -4576,8 +4683,34 @@
                 <w:sz w:val="28"/>
                 <w:szCs w:val="28"/>
               </w:rPr>
-              <w:t>累计收益-</w:t>
-            </w:r>
+              <w:t>累计收益-累计成本</w:t>
+            </w:r>
+          </w:p>
+        </w:tc>
+        <w:tc>
+          <w:tcPr>
+            <w:tcW w:w="1417" w:type="dxa"/>
+            <w:tcBorders>
+              <w:top w:val="nil"/>
+              <w:left w:val="nil"/>
+              <w:bottom w:val="single" w:sz="8" w:space="0" w:color="auto"/>
+              <w:right w:val="single" w:sz="8" w:space="0" w:color="auto"/>
+            </w:tcBorders>
+            <w:shd w:val="clear" w:color="auto" w:fill="auto"/>
+            <w:noWrap/>
+            <w:vAlign w:val="center"/>
+          </w:tcPr>
+          <w:p>
+            <w:pPr>
+              <w:widowControl/>
+              <w:jc w:val="right"/>
+              <w:rPr>
+                <w:rFonts w:ascii="仿宋_GB2312" w:eastAsia="仿宋_GB2312" w:hAnsi="宋体" w:cs="宋体"/>
+                <w:color w:val="000000"/>
+                <w:sz w:val="28"/>
+                <w:szCs w:val="28"/>
+              </w:rPr>
+            </w:pPr>
             <w:r>
               <w:rPr>
                 <w:rFonts w:ascii="仿宋_GB2312" w:eastAsia="仿宋_GB2312" w:hAnsi="宋体" w:cs="宋体" w:hint="eastAsia"/>
@@ -4585,43 +4718,6 @@
                 <w:sz w:val="28"/>
                 <w:szCs w:val="28"/>
               </w:rPr>
-              <w:lastRenderedPageBreak/>
-              <w:t>累计成本</w:t>
-            </w:r>
-          </w:p>
-        </w:tc>
-        <w:tc>
-          <w:tcPr>
-            <w:tcW w:w="1417" w:type="dxa"/>
-            <w:tcBorders>
-              <w:top w:val="nil"/>
-              <w:left w:val="nil"/>
-              <w:bottom w:val="single" w:sz="8" w:space="0" w:color="auto"/>
-              <w:right w:val="single" w:sz="8" w:space="0" w:color="auto"/>
-            </w:tcBorders>
-            <w:shd w:val="clear" w:color="auto" w:fill="auto"/>
-            <w:noWrap/>
-            <w:vAlign w:val="center"/>
-          </w:tcPr>
-          <w:p>
-            <w:pPr>
-              <w:widowControl/>
-              <w:jc w:val="right"/>
-              <w:rPr>
-                <w:rFonts w:ascii="仿宋_GB2312" w:eastAsia="仿宋_GB2312" w:hAnsi="宋体" w:cs="宋体"/>
-                <w:color w:val="000000"/>
-                <w:sz w:val="28"/>
-                <w:szCs w:val="28"/>
-              </w:rPr>
-            </w:pPr>
-            <w:r>
-              <w:rPr>
-                <w:rFonts w:ascii="仿宋_GB2312" w:eastAsia="仿宋_GB2312" w:hAnsi="宋体" w:cs="宋体" w:hint="eastAsia"/>
-                <w:color w:val="000000"/>
-                <w:sz w:val="28"/>
-                <w:szCs w:val="28"/>
-              </w:rPr>
-              <w:lastRenderedPageBreak/>
               <w:t>-</w:t>
             </w:r>
             <w:r>
@@ -5272,7 +5368,25 @@
                 <w:sz w:val="28"/>
                 <w:szCs w:val="28"/>
               </w:rPr>
-              <w:t>第3年</w:t>
+              <w:t>第</w:t>
+            </w:r>
+            <w:r>
+              <w:rPr>
+                <w:rFonts w:ascii="仿宋_GB2312" w:eastAsia="仿宋_GB2312" w:hAnsi="宋体" w:cs="宋体"/>
+                <w:color w:val="000000"/>
+                <w:sz w:val="28"/>
+                <w:szCs w:val="28"/>
+              </w:rPr>
+              <w:t>2</w:t>
+            </w:r>
+            <w:r>
+              <w:rPr>
+                <w:rFonts w:ascii="仿宋_GB2312" w:eastAsia="仿宋_GB2312" w:hAnsi="宋体" w:cs="宋体" w:hint="eastAsia"/>
+                <w:color w:val="000000"/>
+                <w:sz w:val="28"/>
+                <w:szCs w:val="28"/>
+              </w:rPr>
+              <w:t>年</w:t>
             </w:r>
           </w:p>
         </w:tc>
@@ -5417,7 +5531,6 @@
     <w:p>
       <w:pPr>
         <w:rPr>
-          <w:rFonts w:hint="eastAsia"/>
           <w:b/>
           <w:bCs/>
           <w:sz w:val="44"/>
@@ -5788,6 +5901,92 @@
     </w:lvl>
   </w:abstractNum>
   <w:abstractNum w:abstractNumId="3" w15:restartNumberingAfterBreak="0">
+    <w:nsid w:val="5E9958C9"/>
+    <w:multiLevelType w:val="hybridMultilevel"/>
+    <w:tmpl w:val="A8B46F7E"/>
+    <w:lvl w:ilvl="0" w:tplc="0409000F">
+      <w:start w:val="1"/>
+      <w:numFmt w:val="decimal"/>
+      <w:lvlText w:val="%1."/>
+      <w:lvlJc w:val="left"/>
+      <w:pPr>
+        <w:ind w:left="420" w:hanging="420"/>
+      </w:pPr>
+    </w:lvl>
+    <w:lvl w:ilvl="1" w:tplc="04090019" w:tentative="1">
+      <w:start w:val="1"/>
+      <w:numFmt w:val="lowerLetter"/>
+      <w:lvlText w:val="%2)"/>
+      <w:lvlJc w:val="left"/>
+      <w:pPr>
+        <w:ind w:left="840" w:hanging="420"/>
+      </w:pPr>
+    </w:lvl>
+    <w:lvl w:ilvl="2" w:tplc="0409001B" w:tentative="1">
+      <w:start w:val="1"/>
+      <w:numFmt w:val="lowerRoman"/>
+      <w:lvlText w:val="%3."/>
+      <w:lvlJc w:val="right"/>
+      <w:pPr>
+        <w:ind w:left="1260" w:hanging="420"/>
+      </w:pPr>
+    </w:lvl>
+    <w:lvl w:ilvl="3" w:tplc="0409000F" w:tentative="1">
+      <w:start w:val="1"/>
+      <w:numFmt w:val="decimal"/>
+      <w:lvlText w:val="%4."/>
+      <w:lvlJc w:val="left"/>
+      <w:pPr>
+        <w:ind w:left="1680" w:hanging="420"/>
+      </w:pPr>
+    </w:lvl>
+    <w:lvl w:ilvl="4" w:tplc="04090019" w:tentative="1">
+      <w:start w:val="1"/>
+      <w:numFmt w:val="lowerLetter"/>
+      <w:lvlText w:val="%5)"/>
+      <w:lvlJc w:val="left"/>
+      <w:pPr>
+        <w:ind w:left="2100" w:hanging="420"/>
+      </w:pPr>
+    </w:lvl>
+    <w:lvl w:ilvl="5" w:tplc="0409001B" w:tentative="1">
+      <w:start w:val="1"/>
+      <w:numFmt w:val="lowerRoman"/>
+      <w:lvlText w:val="%6."/>
+      <w:lvlJc w:val="right"/>
+      <w:pPr>
+        <w:ind w:left="2520" w:hanging="420"/>
+      </w:pPr>
+    </w:lvl>
+    <w:lvl w:ilvl="6" w:tplc="0409000F" w:tentative="1">
+      <w:start w:val="1"/>
+      <w:numFmt w:val="decimal"/>
+      <w:lvlText w:val="%7."/>
+      <w:lvlJc w:val="left"/>
+      <w:pPr>
+        <w:ind w:left="2940" w:hanging="420"/>
+      </w:pPr>
+    </w:lvl>
+    <w:lvl w:ilvl="7" w:tplc="04090019" w:tentative="1">
+      <w:start w:val="1"/>
+      <w:numFmt w:val="lowerLetter"/>
+      <w:lvlText w:val="%8)"/>
+      <w:lvlJc w:val="left"/>
+      <w:pPr>
+        <w:ind w:left="3360" w:hanging="420"/>
+      </w:pPr>
+    </w:lvl>
+    <w:lvl w:ilvl="8" w:tplc="0409001B" w:tentative="1">
+      <w:start w:val="1"/>
+      <w:numFmt w:val="lowerRoman"/>
+      <w:lvlText w:val="%9."/>
+      <w:lvlJc w:val="right"/>
+      <w:pPr>
+        <w:ind w:left="3780" w:hanging="420"/>
+      </w:pPr>
+    </w:lvl>
+  </w:abstractNum>
+  <w:abstractNum w:abstractNumId="4" w15:restartNumberingAfterBreak="0">
     <w:nsid w:val="5F0D492B"/>
     <w:multiLevelType w:val="multilevel"/>
     <w:tmpl w:val="5F0D492B"/>
@@ -5900,7 +6099,7 @@
       </w:rPr>
     </w:lvl>
   </w:abstractNum>
-  <w:abstractNum w:abstractNumId="4" w15:restartNumberingAfterBreak="0">
+  <w:abstractNum w:abstractNumId="5" w15:restartNumberingAfterBreak="0">
     <w:nsid w:val="73B83909"/>
     <w:multiLevelType w:val="hybridMultilevel"/>
     <w:tmpl w:val="7BEA3CDE"/>
@@ -6017,7 +6216,7 @@
     </w:lvlOverride>
   </w:num>
   <w:num w:numId="2">
-    <w:abstractNumId w:val="4"/>
+    <w:abstractNumId w:val="5"/>
     <w:lvlOverride w:ilvl="0">
       <w:startOverride w:val="1"/>
     </w:lvlOverride>
@@ -6047,13 +6246,16 @@
     </w:lvlOverride>
   </w:num>
   <w:num w:numId="3">
-    <w:abstractNumId w:val="3"/>
+    <w:abstractNumId w:val="4"/>
   </w:num>
   <w:num w:numId="4">
     <w:abstractNumId w:val="0"/>
   </w:num>
   <w:num w:numId="5">
     <w:abstractNumId w:val="1"/>
+  </w:num>
+  <w:num w:numId="6">
+    <w:abstractNumId w:val="3"/>
   </w:num>
 </w:numbering>
 </file>
@@ -6227,7 +6429,7 @@
     <w:lsdException w:name="Table Web 2" w:semiHidden="1" w:unhideWhenUsed="1"/>
     <w:lsdException w:name="Table Web 3" w:semiHidden="1" w:unhideWhenUsed="1"/>
     <w:lsdException w:name="Balloon Text" w:semiHidden="1" w:unhideWhenUsed="1"/>
-    <w:lsdException w:name="Table Grid" w:semiHidden="1" w:uiPriority="59" w:unhideWhenUsed="1"/>
+    <w:lsdException w:name="Table Grid" w:uiPriority="59"/>
     <w:lsdException w:name="Table Theme" w:semiHidden="1" w:unhideWhenUsed="1"/>
     <w:lsdException w:name="Placeholder Text" w:semiHidden="1"/>
     <w:lsdException w:name="No Spacing" w:uiPriority="1" w:qFormat="1"/>
